--- a/Ilya Scherbinin.docx
+++ b/Ilya Scherbinin.docx
@@ -2037,8 +2037,6 @@
                 <w:lang w:val="en-US"/>
               </w:rPr>
             </w:pPr>
-            <w:bookmarkStart w:id="0" w:name="_GoBack"/>
-            <w:bookmarkEnd w:id="0"/>
             <w:r>
               <w:rPr>
                 <w:rFonts w:ascii="Times New Roman" w:hAnsi="Times New Roman"/>
@@ -2173,7 +2171,7 @@
                 <w:szCs w:val="24"/>
                 <w:lang w:val="en-US"/>
               </w:rPr>
-              <w:t>English: pre Intermediate level</w:t>
+              <w:t>English</w:t>
             </w:r>
             <w:r>
               <w:rPr>
@@ -2486,7 +2484,25 @@
                 <w:szCs w:val="24"/>
                 <w:lang w:val="en-US"/>
               </w:rPr>
-              <w:t>Experience of using 1 year</w:t>
+              <w:t>Experience of using 1</w:t>
+            </w:r>
+            <w:r>
+              <w:rPr>
+                <w:rFonts w:ascii="Times New Roman" w:hAnsi="Times New Roman"/>
+                <w:sz w:val="18"/>
+                <w:szCs w:val="24"/>
+                <w:lang w:val="en-US"/>
+              </w:rPr>
+              <w:t>+</w:t>
+            </w:r>
+            <w:r>
+              <w:rPr>
+                <w:rFonts w:ascii="Times New Roman" w:hAnsi="Times New Roman"/>
+                <w:sz w:val="18"/>
+                <w:szCs w:val="24"/>
+                <w:lang w:val="en-US"/>
+              </w:rPr>
+              <w:t xml:space="preserve"> year</w:t>
             </w:r>
           </w:p>
           <w:p>
@@ -2771,6 +2787,8 @@
               </w:rPr>
               <w:t>Java: JDBC, Servlet, SWING</w:t>
             </w:r>
+            <w:bookmarkStart w:id="0" w:name="_GoBack"/>
+            <w:bookmarkEnd w:id="0"/>
           </w:p>
           <w:p>
             <w:pPr>

--- a/Ilya Scherbinin.docx
+++ b/Ilya Scherbinin.docx
@@ -17,14 +17,13 @@
       <w:tblGrid>
         <w:gridCol w:w="1684"/>
         <w:gridCol w:w="585"/>
-        <w:gridCol w:w="5384"/>
-        <w:gridCol w:w="2269"/>
+        <w:gridCol w:w="7653"/>
       </w:tblGrid>
       <w:tr>
         <w:tc>
           <w:tcPr>
             <w:tcW w:w="9922" w:type="dxa"/>
-            <w:gridSpan w:val="4"/>
+            <w:gridSpan w:val="3"/>
             <w:tcBorders>
               <w:top w:val="nil"/>
               <w:left w:val="nil"/>
@@ -276,7 +275,7 @@
         <w:tc>
           <w:tcPr>
             <w:tcW w:w="9922" w:type="dxa"/>
-            <w:gridSpan w:val="4"/>
+            <w:gridSpan w:val="3"/>
             <w:tcBorders>
               <w:top w:val="nil"/>
               <w:left w:val="nil"/>
@@ -304,7 +303,7 @@
             <w:r>
               <w:rPr>
                 <w:rFonts w:ascii="Times New Roman" w:hAnsi="Times New Roman"/>
-                <w:color w:val="AEAEAE"/>
+                <w:color w:val="767171" w:themeColor="background2" w:themeShade="80"/>
                 <w:szCs w:val="24"/>
                 <w:lang w:val="en-US"/>
               </w:rPr>
@@ -338,21 +337,12 @@
               <w:spacing w:after="0" w:line="220" w:lineRule="atLeast"/>
               <w:rPr>
                 <w:rFonts w:ascii="Times New Roman" w:hAnsi="Times New Roman"/>
-                <w:sz w:val="24"/>
-                <w:szCs w:val="24"/>
-                <w:lang w:val="en-US"/>
-              </w:rPr>
-            </w:pPr>
-            <w:r>
-              <w:rPr>
-                <w:rFonts w:ascii="Times New Roman" w:hAnsi="Times New Roman"/>
                 <w:color w:val="707070"/>
                 <w:sz w:val="16"/>
                 <w:szCs w:val="24"/>
                 <w:lang w:val="en-US"/>
               </w:rPr>
-              <w:t>10</w:t>
-            </w:r>
+            </w:pPr>
             <w:r>
               <w:rPr>
                 <w:rFonts w:ascii="Times New Roman" w:hAnsi="Times New Roman"/>
@@ -361,7 +351,7 @@
                 <w:szCs w:val="24"/>
                 <w:lang w:val="en-US"/>
               </w:rPr>
-              <w:t>/</w:t>
+              <w:t xml:space="preserve">2/2016 </w:t>
             </w:r>
             <w:r>
               <w:rPr>
@@ -370,26 +360,7 @@
                 <w:sz w:val="16"/>
                 <w:szCs w:val="24"/>
               </w:rPr>
-              <w:t>20</w:t>
-            </w:r>
-            <w:r>
-              <w:rPr>
-                <w:rFonts w:ascii="Times New Roman" w:hAnsi="Times New Roman"/>
-                <w:color w:val="707070"/>
-                <w:sz w:val="16"/>
-                <w:szCs w:val="24"/>
-                <w:lang w:val="en-US"/>
-              </w:rPr>
-              <w:t>09</w:t>
-            </w:r>
-            <w:r>
-              <w:rPr>
-                <w:rFonts w:ascii="Times New Roman" w:hAnsi="Times New Roman"/>
-                <w:color w:val="707070"/>
-                <w:sz w:val="16"/>
-                <w:szCs w:val="24"/>
-              </w:rPr>
-              <w:t xml:space="preserve"> — </w:t>
+              <w:t xml:space="preserve">— </w:t>
             </w:r>
             <w:r>
               <w:rPr>
@@ -445,7 +416,6 @@
         <w:tc>
           <w:tcPr>
             <w:tcW w:w="7653" w:type="dxa"/>
-            <w:gridSpan w:val="2"/>
             <w:tcBorders>
               <w:top w:val="nil"/>
               <w:left w:val="nil"/>
@@ -476,9 +446,16 @@
                 <w:szCs w:val="24"/>
                 <w:lang w:val="en-US"/>
               </w:rPr>
-              <w:t>Computer</w:t>
-            </w:r>
-            <w:r>
+              <w:t>NetCracker Technology</w:t>
+            </w:r>
+          </w:p>
+          <w:p>
+            <w:pPr>
+              <w:widowControl w:val="0"/>
+              <w:autoSpaceDE w:val="0"/>
+              <w:autoSpaceDN w:val="0"/>
+              <w:adjustRightInd w:val="0"/>
+              <w:spacing w:after="0" w:line="260" w:lineRule="atLeast"/>
               <w:rPr>
                 <w:rFonts w:ascii="Times New Roman" w:hAnsi="Times New Roman"/>
                 <w:b/>
@@ -486,75 +463,33 @@
                 <w:szCs w:val="24"/>
                 <w:lang w:val="en-US"/>
               </w:rPr>
-              <w:t xml:space="preserve"> Center of the </w:t>
-            </w:r>
-            <w:r>
-              <w:rPr>
-                <w:rFonts w:ascii="Times New Roman" w:hAnsi="Times New Roman"/>
-                <w:b/>
-                <w:sz w:val="24"/>
-                <w:szCs w:val="24"/>
-                <w:lang w:val="en-US"/>
-              </w:rPr>
-              <w:t>Federal Tax Service</w:t>
-            </w:r>
-            <w:r>
-              <w:rPr>
-                <w:rFonts w:ascii="Times New Roman" w:hAnsi="Times New Roman"/>
-                <w:b/>
-                <w:sz w:val="24"/>
-                <w:szCs w:val="24"/>
-                <w:lang w:val="en-US"/>
-              </w:rPr>
-              <w:t xml:space="preserve"> Computing Center</w:t>
-            </w:r>
-          </w:p>
-          <w:p>
-            <w:pPr>
-              <w:widowControl w:val="0"/>
+            </w:pPr>
+          </w:p>
+          <w:p>
+            <w:pPr>
+              <w:widowControl w:val="0"/>
+              <w:tabs>
+                <w:tab w:val="left" w:pos="1417"/>
+              </w:tabs>
               <w:autoSpaceDE w:val="0"/>
               <w:autoSpaceDN w:val="0"/>
               <w:adjustRightInd w:val="0"/>
               <w:spacing w:after="0" w:line="260" w:lineRule="atLeast"/>
               <w:rPr>
                 <w:rFonts w:ascii="Times New Roman" w:hAnsi="Times New Roman"/>
-                <w:sz w:val="24"/>
-                <w:szCs w:val="24"/>
-                <w:lang w:val="en-US"/>
-              </w:rPr>
-            </w:pPr>
-          </w:p>
-          <w:p>
-            <w:pPr>
-              <w:widowControl w:val="0"/>
-              <w:autoSpaceDE w:val="0"/>
-              <w:autoSpaceDN w:val="0"/>
-              <w:adjustRightInd w:val="0"/>
-              <w:spacing w:after="60" w:line="260" w:lineRule="atLeast"/>
-              <w:rPr>
-                <w:rFonts w:ascii="Times New Roman" w:hAnsi="Times New Roman"/>
-                <w:sz w:val="24"/>
-                <w:szCs w:val="24"/>
-                <w:lang w:val="en-US"/>
-              </w:rPr>
-            </w:pPr>
-            <w:r>
-              <w:rPr>
-                <w:rFonts w:ascii="Times New Roman" w:hAnsi="Times New Roman"/>
-                <w:sz w:val="18"/>
-                <w:szCs w:val="24"/>
-                <w:lang w:val="en-US"/>
-              </w:rPr>
-              <w:t>Position</w:t>
-            </w:r>
-            <w:r>
-              <w:rPr>
-                <w:rFonts w:ascii="Times New Roman" w:hAnsi="Times New Roman"/>
-                <w:sz w:val="18"/>
-                <w:szCs w:val="24"/>
-                <w:lang w:val="en-US"/>
-              </w:rPr>
-              <w:t xml:space="preserve">: </w:t>
+                <w:sz w:val="18"/>
+                <w:szCs w:val="24"/>
+                <w:lang w:val="en-US"/>
+              </w:rPr>
+            </w:pPr>
+            <w:r>
+              <w:rPr>
+                <w:rFonts w:ascii="Times New Roman" w:hAnsi="Times New Roman"/>
+                <w:sz w:val="18"/>
+                <w:szCs w:val="24"/>
+                <w:lang w:val="en-US"/>
+              </w:rPr>
+              <w:t xml:space="preserve">Position: </w:t>
             </w:r>
             <w:r>
               <w:rPr>
@@ -564,34 +499,10 @@
                 <w:lang w:val="en-US"/>
               </w:rPr>
               <w:tab/>
-            </w:r>
-            <w:r>
-              <w:rPr>
-                <w:rFonts w:ascii="Times New Roman" w:hAnsi="Times New Roman"/>
-                <w:sz w:val="18"/>
-                <w:szCs w:val="24"/>
-                <w:lang w:val="en-US"/>
-              </w:rPr>
               <w:t>Software engineer</w:t>
             </w:r>
-            <w:r>
-              <w:rPr>
-                <w:rFonts w:ascii="Times New Roman" w:hAnsi="Times New Roman"/>
-                <w:sz w:val="18"/>
-                <w:szCs w:val="24"/>
-                <w:lang w:val="en-US"/>
-              </w:rPr>
-              <w:t xml:space="preserve">, </w:t>
-            </w:r>
-            <w:r>
-              <w:rPr>
-                <w:rFonts w:ascii="Times New Roman" w:hAnsi="Times New Roman"/>
-                <w:sz w:val="18"/>
-                <w:szCs w:val="24"/>
-                <w:lang w:val="en-US"/>
-              </w:rPr>
-              <w:t>team leader</w:t>
-            </w:r>
+            <w:bookmarkStart w:id="0" w:name="_GoBack"/>
+            <w:bookmarkEnd w:id="0"/>
             <w:r>
               <w:rPr>
                 <w:rFonts w:ascii="Times New Roman" w:hAnsi="Times New Roman"/>
@@ -600,16 +511,7 @@
                 <w:lang w:val="en-US"/>
               </w:rPr>
               <w:br/>
-              <w:t>Responsibility</w:t>
-            </w:r>
-            <w:r>
-              <w:rPr>
-                <w:rFonts w:ascii="Times New Roman" w:hAnsi="Times New Roman"/>
-                <w:sz w:val="18"/>
-                <w:szCs w:val="24"/>
-                <w:lang w:val="en-US"/>
-              </w:rPr>
-              <w:t xml:space="preserve">: </w:t>
+              <w:t xml:space="preserve">Responsibility: </w:t>
             </w:r>
             <w:r>
               <w:rPr>
@@ -627,79 +529,22 @@
                 <w:szCs w:val="24"/>
                 <w:lang w:val="en-US"/>
               </w:rPr>
-              <w:t>Development of a universal platform and tax business processes based on it</w:t>
-            </w:r>
-            <w:r>
-              <w:rPr>
-                <w:rFonts w:ascii="Times New Roman" w:hAnsi="Times New Roman"/>
-                <w:sz w:val="18"/>
-                <w:szCs w:val="24"/>
-                <w:lang w:val="en-US"/>
-              </w:rPr>
-              <w:t xml:space="preserve">, </w:t>
-            </w:r>
-            <w:r>
-              <w:rPr>
-                <w:rFonts w:ascii="Times New Roman" w:hAnsi="Times New Roman"/>
-                <w:sz w:val="18"/>
-                <w:szCs w:val="24"/>
-                <w:lang w:val="en-US"/>
-              </w:rPr>
-              <w:t>training other team members</w:t>
-            </w:r>
-            <w:r>
-              <w:rPr>
-                <w:rFonts w:ascii="Times New Roman" w:hAnsi="Times New Roman"/>
-                <w:sz w:val="18"/>
-                <w:szCs w:val="24"/>
-                <w:lang w:val="en-US"/>
-              </w:rPr>
-              <w:t xml:space="preserve">. </w:t>
-            </w:r>
-            <w:r>
-              <w:rPr>
-                <w:rFonts w:ascii="Times New Roman" w:hAnsi="Times New Roman"/>
-                <w:sz w:val="18"/>
-                <w:szCs w:val="24"/>
-                <w:lang w:val="en-US"/>
-              </w:rPr>
-              <w:t>Data Base programming.</w:t>
-            </w:r>
-          </w:p>
-        </w:tc>
-      </w:tr>
-      <w:tr>
-        <w:tblPrEx>
-          <w:tblCellMar>
-            <w:top w:w="0" w:type="dxa"/>
-          </w:tblCellMar>
-        </w:tblPrEx>
-        <w:trPr>
-          <w:gridAfter w:val="1"/>
-          <w:wAfter w:w="2269" w:type="dxa"/>
-        </w:trPr>
-        <w:tc>
-          <w:tcPr>
-            <w:tcW w:w="7653" w:type="dxa"/>
-            <w:gridSpan w:val="3"/>
-            <w:tcBorders>
-              <w:top w:val="nil"/>
-              <w:left w:val="nil"/>
-              <w:bottom w:val="nil"/>
-              <w:right w:val="nil"/>
-            </w:tcBorders>
-          </w:tcPr>
-          <w:p>
-            <w:pPr>
-              <w:widowControl w:val="0"/>
-              <w:autoSpaceDE w:val="0"/>
-              <w:autoSpaceDN w:val="0"/>
-              <w:adjustRightInd w:val="0"/>
-              <w:spacing w:after="60" w:line="260" w:lineRule="atLeast"/>
-              <w:rPr>
-                <w:rFonts w:ascii="Times New Roman" w:hAnsi="Times New Roman"/>
-                <w:sz w:val="24"/>
-                <w:szCs w:val="24"/>
+              <w:t>Bug fixing, part of support development team. CR implementation.</w:t>
+            </w:r>
+          </w:p>
+          <w:p>
+            <w:pPr>
+              <w:widowControl w:val="0"/>
+              <w:autoSpaceDE w:val="0"/>
+              <w:autoSpaceDN w:val="0"/>
+              <w:adjustRightInd w:val="0"/>
+              <w:spacing w:after="0" w:line="260" w:lineRule="atLeast"/>
+              <w:rPr>
+                <w:rFonts w:ascii="Open Sans" w:hAnsi="Open Sans" w:cs="Open Sans"/>
+                <w:color w:val="FFFFFF"/>
+                <w:sz w:val="21"/>
+                <w:szCs w:val="21"/>
+                <w:shd w:val="clear" w:color="auto" w:fill="6A7073"/>
                 <w:lang w:val="en-US"/>
               </w:rPr>
             </w:pPr>
@@ -728,11 +573,12 @@
               <w:autoSpaceDE w:val="0"/>
               <w:autoSpaceDN w:val="0"/>
               <w:adjustRightInd w:val="0"/>
-              <w:spacing w:before="250" w:after="0" w:line="220" w:lineRule="atLeast"/>
-              <w:rPr>
-                <w:rFonts w:ascii="Times New Roman" w:hAnsi="Times New Roman"/>
-                <w:sz w:val="24"/>
-                <w:szCs w:val="24"/>
+              <w:spacing w:after="0" w:line="220" w:lineRule="atLeast"/>
+              <w:rPr>
+                <w:rFonts w:ascii="Times New Roman" w:hAnsi="Times New Roman"/>
+                <w:sz w:val="24"/>
+                <w:szCs w:val="24"/>
+                <w:lang w:val="en-US"/>
               </w:rPr>
             </w:pPr>
             <w:r>
@@ -743,7 +589,7 @@
                 <w:szCs w:val="24"/>
                 <w:lang w:val="en-US"/>
               </w:rPr>
-              <w:t>4/</w:t>
+              <w:t>10</w:t>
             </w:r>
             <w:r>
               <w:rPr>
@@ -751,8 +597,9 @@
                 <w:color w:val="707070"/>
                 <w:sz w:val="16"/>
                 <w:szCs w:val="24"/>
-              </w:rPr>
-              <w:t xml:space="preserve">2009 — </w:t>
+                <w:lang w:val="en-US"/>
+              </w:rPr>
+              <w:t>/</w:t>
             </w:r>
             <w:r>
               <w:rPr>
@@ -760,9 +607,8 @@
                 <w:color w:val="707070"/>
                 <w:sz w:val="16"/>
                 <w:szCs w:val="24"/>
-                <w:lang w:val="en-US"/>
-              </w:rPr>
-              <w:t>10/</w:t>
+              </w:rPr>
+              <w:t>20</w:t>
             </w:r>
             <w:r>
               <w:rPr>
@@ -770,8 +616,28 @@
                 <w:color w:val="707070"/>
                 <w:sz w:val="16"/>
                 <w:szCs w:val="24"/>
-              </w:rPr>
-              <w:t>2009</w:t>
+                <w:lang w:val="en-US"/>
+              </w:rPr>
+              <w:t>09</w:t>
+            </w:r>
+            <w:r>
+              <w:rPr>
+                <w:rFonts w:ascii="Times New Roman" w:hAnsi="Times New Roman"/>
+                <w:color w:val="707070"/>
+                <w:sz w:val="16"/>
+                <w:szCs w:val="24"/>
+              </w:rPr>
+              <w:t xml:space="preserve"> — </w:t>
+            </w:r>
+            <w:r>
+              <w:rPr>
+                <w:rFonts w:ascii="Times New Roman" w:hAnsi="Times New Roman"/>
+                <w:color w:val="707070"/>
+                <w:sz w:val="16"/>
+                <w:szCs w:val="24"/>
+                <w:lang w:val="en-US"/>
+              </w:rPr>
+              <w:t>2/2016</w:t>
             </w:r>
           </w:p>
         </w:tc>
@@ -791,21 +657,21 @@
               <w:autoSpaceDE w:val="0"/>
               <w:autoSpaceDN w:val="0"/>
               <w:adjustRightInd w:val="0"/>
-              <w:spacing w:before="250" w:after="0" w:line="240" w:lineRule="auto"/>
-              <w:rPr>
-                <w:rFonts w:ascii="Times New Roman" w:hAnsi="Times New Roman"/>
-                <w:sz w:val="24"/>
-                <w:szCs w:val="24"/>
-              </w:rPr>
-            </w:pPr>
-          </w:p>
-          <w:p>
-            <w:pPr>
-              <w:widowControl w:val="0"/>
-              <w:autoSpaceDE w:val="0"/>
-              <w:autoSpaceDN w:val="0"/>
-              <w:adjustRightInd w:val="0"/>
-              <w:spacing w:before="250" w:after="0" w:line="240" w:lineRule="auto"/>
+              <w:spacing w:after="0" w:line="240" w:lineRule="auto"/>
+              <w:rPr>
+                <w:rFonts w:ascii="Times New Roman" w:hAnsi="Times New Roman"/>
+                <w:sz w:val="24"/>
+                <w:szCs w:val="24"/>
+              </w:rPr>
+            </w:pPr>
+          </w:p>
+          <w:p>
+            <w:pPr>
+              <w:widowControl w:val="0"/>
+              <w:autoSpaceDE w:val="0"/>
+              <w:autoSpaceDN w:val="0"/>
+              <w:adjustRightInd w:val="0"/>
+              <w:spacing w:after="0" w:line="240" w:lineRule="auto"/>
               <w:rPr>
                 <w:rFonts w:ascii="Times New Roman" w:hAnsi="Times New Roman"/>
                 <w:sz w:val="24"/>
@@ -817,7 +683,6 @@
         <w:tc>
           <w:tcPr>
             <w:tcW w:w="7653" w:type="dxa"/>
-            <w:gridSpan w:val="2"/>
             <w:tcBorders>
               <w:top w:val="nil"/>
               <w:left w:val="nil"/>
@@ -831,15 +696,7 @@
               <w:autoSpaceDE w:val="0"/>
               <w:autoSpaceDN w:val="0"/>
               <w:adjustRightInd w:val="0"/>
-              <w:spacing w:before="250" w:after="0" w:line="280" w:lineRule="atLeast"/>
-              <w:rPr>
-                <w:rFonts w:ascii="Times New Roman" w:hAnsi="Times New Roman"/>
-                <w:sz w:val="24"/>
-                <w:szCs w:val="24"/>
-                <w:lang w:val="en-US"/>
-              </w:rPr>
-            </w:pPr>
-            <w:r>
+              <w:spacing w:after="0" w:line="260" w:lineRule="atLeast"/>
               <w:rPr>
                 <w:rFonts w:ascii="Times New Roman" w:hAnsi="Times New Roman"/>
                 <w:b/>
@@ -847,31 +704,97 @@
                 <w:szCs w:val="24"/>
                 <w:lang w:val="en-US"/>
               </w:rPr>
-              <w:t>MERA</w:t>
-            </w:r>
-          </w:p>
-          <w:p>
-            <w:pPr>
-              <w:widowControl w:val="0"/>
-              <w:autoSpaceDE w:val="0"/>
-              <w:autoSpaceDN w:val="0"/>
-              <w:adjustRightInd w:val="0"/>
-              <w:spacing w:before="60" w:after="60" w:line="280" w:lineRule="atLeast"/>
-              <w:rPr>
-                <w:rFonts w:ascii="Times New Roman" w:hAnsi="Times New Roman"/>
-                <w:sz w:val="18"/>
-                <w:szCs w:val="24"/>
-                <w:lang w:val="en-US"/>
-              </w:rPr>
-            </w:pPr>
-            <w:r>
-              <w:rPr>
-                <w:rFonts w:ascii="Times New Roman" w:hAnsi="Times New Roman"/>
-                <w:sz w:val="18"/>
-                <w:szCs w:val="24"/>
-                <w:lang w:val="en-US"/>
-              </w:rPr>
-              <w:t xml:space="preserve">Project name: </w:t>
+            </w:pPr>
+            <w:r>
+              <w:rPr>
+                <w:rFonts w:ascii="Times New Roman" w:hAnsi="Times New Roman"/>
+                <w:b/>
+                <w:sz w:val="24"/>
+                <w:szCs w:val="24"/>
+                <w:lang w:val="en-US"/>
+              </w:rPr>
+              <w:t>Computer</w:t>
+            </w:r>
+            <w:r>
+              <w:rPr>
+                <w:rFonts w:ascii="Times New Roman" w:hAnsi="Times New Roman"/>
+                <w:b/>
+                <w:sz w:val="24"/>
+                <w:szCs w:val="24"/>
+                <w:lang w:val="en-US"/>
+              </w:rPr>
+              <w:t xml:space="preserve"> Center of the </w:t>
+            </w:r>
+            <w:r>
+              <w:rPr>
+                <w:rFonts w:ascii="Times New Roman" w:hAnsi="Times New Roman"/>
+                <w:b/>
+                <w:sz w:val="24"/>
+                <w:szCs w:val="24"/>
+                <w:lang w:val="en-US"/>
+              </w:rPr>
+              <w:t>Federal Tax Service</w:t>
+            </w:r>
+            <w:r>
+              <w:rPr>
+                <w:rFonts w:ascii="Times New Roman" w:hAnsi="Times New Roman"/>
+                <w:b/>
+                <w:sz w:val="24"/>
+                <w:szCs w:val="24"/>
+                <w:lang w:val="en-US"/>
+              </w:rPr>
+              <w:t xml:space="preserve"> Computing Center</w:t>
+            </w:r>
+          </w:p>
+          <w:p>
+            <w:pPr>
+              <w:widowControl w:val="0"/>
+              <w:autoSpaceDE w:val="0"/>
+              <w:autoSpaceDN w:val="0"/>
+              <w:adjustRightInd w:val="0"/>
+              <w:spacing w:after="0" w:line="260" w:lineRule="atLeast"/>
+              <w:rPr>
+                <w:rFonts w:ascii="Times New Roman" w:hAnsi="Times New Roman"/>
+                <w:sz w:val="24"/>
+                <w:szCs w:val="24"/>
+                <w:lang w:val="en-US"/>
+              </w:rPr>
+            </w:pPr>
+          </w:p>
+          <w:p>
+            <w:pPr>
+              <w:widowControl w:val="0"/>
+              <w:tabs>
+                <w:tab w:val="left" w:pos="1417"/>
+              </w:tabs>
+              <w:autoSpaceDE w:val="0"/>
+              <w:autoSpaceDN w:val="0"/>
+              <w:adjustRightInd w:val="0"/>
+              <w:spacing w:after="60" w:line="260" w:lineRule="atLeast"/>
+              <w:rPr>
+                <w:rFonts w:ascii="Times New Roman" w:hAnsi="Times New Roman"/>
+                <w:sz w:val="24"/>
+                <w:szCs w:val="24"/>
+                <w:lang w:val="en-US"/>
+              </w:rPr>
+            </w:pPr>
+            <w:r>
+              <w:rPr>
+                <w:rFonts w:ascii="Times New Roman" w:hAnsi="Times New Roman"/>
+                <w:sz w:val="18"/>
+                <w:szCs w:val="24"/>
+                <w:lang w:val="en-US"/>
+              </w:rPr>
+              <w:t>Position</w:t>
+            </w:r>
+            <w:r>
+              <w:rPr>
+                <w:rFonts w:ascii="Times New Roman" w:hAnsi="Times New Roman"/>
+                <w:sz w:val="18"/>
+                <w:szCs w:val="24"/>
+                <w:lang w:val="en-US"/>
+              </w:rPr>
+              <w:t xml:space="preserve">: </w:t>
             </w:r>
             <w:r>
               <w:rPr>
@@ -881,7 +804,33 @@
                 <w:lang w:val="en-US"/>
               </w:rPr>
               <w:tab/>
-              <w:t xml:space="preserve">SBRF (Saving Bank of Russian Federation) </w:t>
+            </w:r>
+            <w:r>
+              <w:rPr>
+                <w:rFonts w:ascii="Times New Roman" w:hAnsi="Times New Roman"/>
+                <w:sz w:val="18"/>
+                <w:szCs w:val="24"/>
+                <w:lang w:val="en-US"/>
+              </w:rPr>
+              <w:t>Software engineer</w:t>
+            </w:r>
+            <w:r>
+              <w:rPr>
+                <w:rFonts w:ascii="Times New Roman" w:hAnsi="Times New Roman"/>
+                <w:sz w:val="18"/>
+                <w:szCs w:val="24"/>
+                <w:lang w:val="en-US"/>
+              </w:rPr>
+              <w:t xml:space="preserve">, </w:t>
+            </w:r>
+            <w:r>
+              <w:rPr>
+                <w:rFonts w:ascii="Times New Roman" w:hAnsi="Times New Roman"/>
+                <w:sz w:val="18"/>
+                <w:szCs w:val="24"/>
+                <w:lang w:val="en-US"/>
+              </w:rPr>
+              <w:t>team leader</w:t>
             </w:r>
             <w:r>
               <w:rPr>
@@ -891,7 +840,7 @@
                 <w:lang w:val="en-US"/>
               </w:rPr>
               <w:br/>
-              <w:t>Position</w:t>
+              <w:t>Responsibility</w:t>
             </w:r>
             <w:r>
               <w:rPr>
@@ -918,33 +867,25 @@
                 <w:szCs w:val="24"/>
                 <w:lang w:val="en-US"/>
               </w:rPr>
-              <w:t>Software engineer</w:t>
-            </w:r>
-            <w:r>
-              <w:rPr>
-                <w:rFonts w:ascii="Times New Roman" w:hAnsi="Times New Roman"/>
-                <w:sz w:val="18"/>
-                <w:szCs w:val="24"/>
-                <w:lang w:val="en-US"/>
-              </w:rPr>
-              <w:br/>
-            </w:r>
-            <w:r>
-              <w:rPr>
-                <w:rFonts w:ascii="Times New Roman" w:hAnsi="Times New Roman"/>
-                <w:sz w:val="18"/>
-                <w:szCs w:val="24"/>
-              </w:rPr>
-              <w:t>Обязанности</w:t>
-            </w:r>
-            <w:r>
-              <w:rPr>
-                <w:rFonts w:ascii="Times New Roman" w:hAnsi="Times New Roman"/>
-                <w:sz w:val="18"/>
-                <w:szCs w:val="24"/>
-                <w:lang w:val="en-US"/>
-              </w:rPr>
-              <w:t xml:space="preserve">: </w:t>
+              <w:t>Development of a universal platform and tax business processes based on it</w:t>
+            </w:r>
+            <w:r>
+              <w:rPr>
+                <w:rFonts w:ascii="Times New Roman" w:hAnsi="Times New Roman"/>
+                <w:sz w:val="18"/>
+                <w:szCs w:val="24"/>
+                <w:lang w:val="en-US"/>
+              </w:rPr>
+              <w:t xml:space="preserve">, </w:t>
+            </w:r>
+            <w:r>
+              <w:rPr>
+                <w:rFonts w:ascii="Times New Roman" w:hAnsi="Times New Roman"/>
+                <w:sz w:val="18"/>
+                <w:szCs w:val="24"/>
+                <w:lang w:val="en-US"/>
+              </w:rPr>
+              <w:t xml:space="preserve">training </w:t>
             </w:r>
             <w:r>
               <w:rPr>
@@ -962,33 +903,25 @@
                 <w:szCs w:val="24"/>
                 <w:lang w:val="en-US"/>
               </w:rPr>
-              <w:t xml:space="preserve">Development of new modules and changing of existing modules for system </w:t>
-            </w:r>
-            <w:r>
-              <w:rPr>
-                <w:rFonts w:ascii="Times New Roman" w:hAnsi="Times New Roman"/>
-                <w:sz w:val="18"/>
-                <w:szCs w:val="24"/>
-                <w:lang w:val="en-US"/>
-              </w:rPr>
-              <w:t>«</w:t>
-            </w:r>
-            <w:r>
-              <w:rPr>
-                <w:rFonts w:ascii="Times New Roman" w:hAnsi="Times New Roman"/>
-                <w:sz w:val="18"/>
-                <w:szCs w:val="24"/>
-              </w:rPr>
-              <w:t>СОФИЯ</w:t>
-            </w:r>
-            <w:r>
-              <w:rPr>
-                <w:rFonts w:ascii="Times New Roman" w:hAnsi="Times New Roman"/>
-                <w:sz w:val="18"/>
-                <w:szCs w:val="24"/>
-                <w:lang w:val="en-US"/>
-              </w:rPr>
-              <w:t xml:space="preserve"> OpenVMS».</w:t>
+              <w:t>other team members</w:t>
+            </w:r>
+            <w:r>
+              <w:rPr>
+                <w:rFonts w:ascii="Times New Roman" w:hAnsi="Times New Roman"/>
+                <w:sz w:val="18"/>
+                <w:szCs w:val="24"/>
+                <w:lang w:val="en-US"/>
+              </w:rPr>
+              <w:t xml:space="preserve">. </w:t>
+            </w:r>
+            <w:r>
+              <w:rPr>
+                <w:rFonts w:ascii="Times New Roman" w:hAnsi="Times New Roman"/>
+                <w:sz w:val="18"/>
+                <w:szCs w:val="24"/>
+                <w:lang w:val="en-US"/>
+              </w:rPr>
+              <w:t>Data Base programming.</w:t>
             </w:r>
           </w:p>
         </w:tc>
@@ -1030,7 +963,7 @@
                 <w:szCs w:val="24"/>
                 <w:lang w:val="en-US"/>
               </w:rPr>
-              <w:t>7/</w:t>
+              <w:t>7</w:t>
             </w:r>
             <w:r>
               <w:rPr>
@@ -1038,8 +971,9 @@
                 <w:color w:val="707070"/>
                 <w:sz w:val="16"/>
                 <w:szCs w:val="24"/>
-              </w:rPr>
-              <w:t xml:space="preserve"> 2008 — </w:t>
+                <w:lang w:val="en-US"/>
+              </w:rPr>
+              <w:t>/</w:t>
             </w:r>
             <w:r>
               <w:rPr>
@@ -1047,9 +981,37 @@
                 <w:color w:val="707070"/>
                 <w:sz w:val="16"/>
                 <w:szCs w:val="24"/>
-                <w:lang w:val="en-US"/>
-              </w:rPr>
-              <w:t>4/</w:t>
+              </w:rPr>
+              <w:t>200</w:t>
+            </w:r>
+            <w:r>
+              <w:rPr>
+                <w:rFonts w:ascii="Times New Roman" w:hAnsi="Times New Roman"/>
+                <w:color w:val="707070"/>
+                <w:sz w:val="16"/>
+                <w:szCs w:val="24"/>
+                <w:lang w:val="en-US"/>
+              </w:rPr>
+              <w:t>8</w:t>
+            </w:r>
+            <w:r>
+              <w:rPr>
+                <w:rFonts w:ascii="Times New Roman" w:hAnsi="Times New Roman"/>
+                <w:color w:val="707070"/>
+                <w:sz w:val="16"/>
+                <w:szCs w:val="24"/>
+              </w:rPr>
+              <w:t xml:space="preserve"> — </w:t>
+            </w:r>
+            <w:r>
+              <w:rPr>
+                <w:rFonts w:ascii="Times New Roman" w:hAnsi="Times New Roman"/>
+                <w:color w:val="707070"/>
+                <w:sz w:val="16"/>
+                <w:szCs w:val="24"/>
+                <w:lang w:val="en-US"/>
+              </w:rPr>
+              <w:t>10/</w:t>
             </w:r>
             <w:r>
               <w:rPr>
@@ -1104,7 +1066,6 @@
         <w:tc>
           <w:tcPr>
             <w:tcW w:w="7653" w:type="dxa"/>
-            <w:gridSpan w:val="2"/>
             <w:tcBorders>
               <w:top w:val="nil"/>
               <w:left w:val="nil"/>
@@ -1115,61 +1076,29 @@
           <w:p>
             <w:pPr>
               <w:widowControl w:val="0"/>
+              <w:tabs>
+                <w:tab w:val="left" w:pos="1417"/>
+              </w:tabs>
               <w:autoSpaceDE w:val="0"/>
               <w:autoSpaceDN w:val="0"/>
               <w:adjustRightInd w:val="0"/>
               <w:spacing w:before="250" w:after="0" w:line="280" w:lineRule="atLeast"/>
               <w:rPr>
                 <w:rFonts w:ascii="Times New Roman" w:hAnsi="Times New Roman"/>
+                <w:sz w:val="24"/>
+                <w:szCs w:val="24"/>
+                <w:lang w:val="en-US"/>
+              </w:rPr>
+            </w:pPr>
+            <w:r>
+              <w:rPr>
+                <w:rFonts w:ascii="Times New Roman" w:hAnsi="Times New Roman"/>
                 <w:b/>
                 <w:sz w:val="24"/>
                 <w:szCs w:val="24"/>
                 <w:lang w:val="en-US"/>
               </w:rPr>
-            </w:pPr>
-            <w:r>
-              <w:rPr>
-                <w:rFonts w:ascii="Times New Roman" w:hAnsi="Times New Roman"/>
-                <w:b/>
-                <w:sz w:val="24"/>
-                <w:szCs w:val="24"/>
-                <w:lang w:val="en-US"/>
-              </w:rPr>
               <w:t>MERA</w:t>
-            </w:r>
-          </w:p>
-          <w:p>
-            <w:pPr>
-              <w:widowControl w:val="0"/>
-              <w:autoSpaceDE w:val="0"/>
-              <w:autoSpaceDN w:val="0"/>
-              <w:adjustRightInd w:val="0"/>
-              <w:spacing w:before="250" w:after="0" w:line="280" w:lineRule="atLeast"/>
-              <w:rPr>
-                <w:rFonts w:ascii="Times New Roman" w:hAnsi="Times New Roman"/>
-                <w:sz w:val="24"/>
-                <w:szCs w:val="24"/>
-                <w:lang w:val="en-US"/>
-              </w:rPr>
-            </w:pPr>
-            <w:r>
-              <w:rPr>
-                <w:rFonts w:ascii="Times New Roman" w:hAnsi="Times New Roman"/>
-                <w:sz w:val="18"/>
-                <w:szCs w:val="24"/>
-                <w:lang w:val="en-US"/>
-              </w:rPr>
-              <w:t xml:space="preserve">Project name: </w:t>
-            </w:r>
-            <w:r>
-              <w:rPr>
-                <w:rFonts w:ascii="Times New Roman" w:hAnsi="Times New Roman"/>
-                <w:sz w:val="18"/>
-                <w:szCs w:val="24"/>
-                <w:lang w:val="en-US"/>
-              </w:rPr>
-              <w:tab/>
-              <w:t>NetAdmin</w:t>
             </w:r>
             <w:r>
               <w:rPr>
@@ -1222,8 +1151,9 @@
                 <w:rFonts w:ascii="Times New Roman" w:hAnsi="Times New Roman"/>
                 <w:sz w:val="18"/>
                 <w:szCs w:val="24"/>
-              </w:rPr>
-              <w:t>Обязанности</w:t>
+                <w:lang w:val="en-US"/>
+              </w:rPr>
+              <w:t>Responsibility</w:t>
             </w:r>
             <w:r>
               <w:rPr>
@@ -1250,7 +1180,150 @@
                 <w:szCs w:val="24"/>
                 <w:lang w:val="en-US"/>
               </w:rPr>
-              <w:t>Investigation of web interfaces of system "NetAdmin". Writing of the technical documentation.</w:t>
+              <w:t xml:space="preserve">Development of new modules and changing of existing modules for system </w:t>
+            </w:r>
+            <w:r>
+              <w:rPr>
+                <w:rFonts w:ascii="Times New Roman" w:hAnsi="Times New Roman"/>
+                <w:sz w:val="18"/>
+                <w:szCs w:val="24"/>
+                <w:lang w:val="en-US"/>
+              </w:rPr>
+              <w:t>«</w:t>
+            </w:r>
+            <w:r>
+              <w:rPr>
+                <w:rFonts w:ascii="Times New Roman" w:hAnsi="Times New Roman"/>
+                <w:sz w:val="18"/>
+                <w:szCs w:val="24"/>
+              </w:rPr>
+              <w:t>СОФИЯ</w:t>
+            </w:r>
+            <w:r>
+              <w:rPr>
+                <w:rFonts w:ascii="Times New Roman" w:hAnsi="Times New Roman"/>
+                <w:sz w:val="18"/>
+                <w:szCs w:val="24"/>
+                <w:lang w:val="en-US"/>
+              </w:rPr>
+              <w:t xml:space="preserve"> </w:t>
+            </w:r>
+            <w:r>
+              <w:rPr>
+                <w:rFonts w:ascii="Times New Roman" w:hAnsi="Times New Roman"/>
+                <w:sz w:val="18"/>
+                <w:szCs w:val="24"/>
+                <w:lang w:val="en-US"/>
+              </w:rPr>
+              <w:tab/>
+            </w:r>
+            <w:r>
+              <w:rPr>
+                <w:rFonts w:ascii="Times New Roman" w:hAnsi="Times New Roman"/>
+                <w:sz w:val="18"/>
+                <w:szCs w:val="24"/>
+                <w:lang w:val="en-US"/>
+              </w:rPr>
+              <w:t>OpenVMS».</w:t>
+            </w:r>
+            <w:r>
+              <w:rPr>
+                <w:rFonts w:ascii="Times New Roman" w:hAnsi="Times New Roman"/>
+                <w:sz w:val="18"/>
+                <w:szCs w:val="24"/>
+                <w:lang w:val="en-US"/>
+              </w:rPr>
+              <w:t xml:space="preserve"> </w:t>
+            </w:r>
+            <w:r>
+              <w:rPr>
+                <w:rFonts w:ascii="Times New Roman" w:hAnsi="Times New Roman"/>
+                <w:sz w:val="18"/>
+                <w:szCs w:val="24"/>
+                <w:lang w:val="en-US"/>
+              </w:rPr>
+              <w:t>W</w:t>
+            </w:r>
+            <w:r>
+              <w:rPr>
+                <w:rFonts w:ascii="Times New Roman" w:hAnsi="Times New Roman"/>
+                <w:sz w:val="18"/>
+                <w:szCs w:val="24"/>
+                <w:lang w:val="en-US"/>
+              </w:rPr>
+              <w:t>eb interfaces of "NetAdmin"</w:t>
+            </w:r>
+            <w:r>
+              <w:rPr>
+                <w:rFonts w:ascii="Times New Roman" w:hAnsi="Times New Roman"/>
+                <w:sz w:val="18"/>
+                <w:szCs w:val="24"/>
+                <w:lang w:val="en-US"/>
+              </w:rPr>
+              <w:t xml:space="preserve"> </w:t>
+            </w:r>
+            <w:r>
+              <w:rPr>
+                <w:rFonts w:ascii="Times New Roman" w:hAnsi="Times New Roman"/>
+                <w:sz w:val="18"/>
+                <w:szCs w:val="24"/>
+                <w:lang w:val="en-US"/>
+              </w:rPr>
+              <w:t>system</w:t>
+            </w:r>
+            <w:r>
+              <w:rPr>
+                <w:rFonts w:ascii="Times New Roman" w:hAnsi="Times New Roman"/>
+                <w:sz w:val="18"/>
+                <w:szCs w:val="24"/>
+                <w:lang w:val="en-US"/>
+              </w:rPr>
+              <w:t xml:space="preserve"> investigation.</w:t>
+            </w:r>
+            <w:r>
+              <w:rPr>
+                <w:rFonts w:ascii="Times New Roman" w:hAnsi="Times New Roman"/>
+                <w:sz w:val="18"/>
+                <w:szCs w:val="24"/>
+                <w:lang w:val="en-US"/>
+              </w:rPr>
+              <w:t xml:space="preserve"> </w:t>
+            </w:r>
+            <w:r>
+              <w:rPr>
+                <w:rFonts w:ascii="Times New Roman" w:hAnsi="Times New Roman"/>
+                <w:sz w:val="18"/>
+                <w:szCs w:val="24"/>
+                <w:lang w:val="en-US"/>
+              </w:rPr>
+              <w:t xml:space="preserve">Participation in </w:t>
+            </w:r>
+            <w:r>
+              <w:rPr>
+                <w:rFonts w:ascii="Times New Roman" w:hAnsi="Times New Roman"/>
+                <w:sz w:val="18"/>
+                <w:szCs w:val="24"/>
+                <w:lang w:val="en-US"/>
+              </w:rPr>
+              <w:tab/>
+            </w:r>
+            <w:r>
+              <w:rPr>
+                <w:rFonts w:ascii="Times New Roman" w:hAnsi="Times New Roman"/>
+                <w:sz w:val="18"/>
+                <w:szCs w:val="24"/>
+                <w:lang w:val="en-US"/>
+              </w:rPr>
+              <w:t xml:space="preserve">writing </w:t>
+            </w:r>
+            <w:r>
+              <w:rPr>
+                <w:rFonts w:ascii="Times New Roman" w:hAnsi="Times New Roman"/>
+                <w:sz w:val="18"/>
+                <w:szCs w:val="24"/>
+                <w:lang w:val="en-US"/>
+              </w:rPr>
+              <w:t>documentation.</w:t>
             </w:r>
           </w:p>
         </w:tc>
@@ -1264,7 +1337,7 @@
         <w:tc>
           <w:tcPr>
             <w:tcW w:w="9922" w:type="dxa"/>
-            <w:gridSpan w:val="4"/>
+            <w:gridSpan w:val="3"/>
             <w:tcBorders>
               <w:top w:val="nil"/>
               <w:left w:val="nil"/>
@@ -1292,7 +1365,7 @@
             <w:r>
               <w:rPr>
                 <w:rFonts w:ascii="Times New Roman" w:hAnsi="Times New Roman"/>
-                <w:color w:val="AEAEAE"/>
+                <w:color w:val="767171" w:themeColor="background2" w:themeShade="80"/>
                 <w:szCs w:val="24"/>
                 <w:lang w:val="en-US"/>
               </w:rPr>
@@ -1345,7 +1418,6 @@
         <w:tc>
           <w:tcPr>
             <w:tcW w:w="7653" w:type="dxa"/>
-            <w:gridSpan w:val="2"/>
             <w:tcBorders>
               <w:top w:val="nil"/>
               <w:left w:val="nil"/>
@@ -1375,7 +1447,7 @@
                 <w:szCs w:val="24"/>
                 <w:lang w:val="en-US"/>
               </w:rPr>
-              <w:t>Lobachevsky State University of Nizhni Novgorod</w:t>
+              <w:t>Lobachevsky State University of Nizhni</w:t>
             </w:r>
             <w:r>
               <w:rPr>
@@ -1385,6 +1457,26 @@
                 <w:szCs w:val="24"/>
                 <w:lang w:val="en-US"/>
               </w:rPr>
+              <w:t>y</w:t>
+            </w:r>
+            <w:r>
+              <w:rPr>
+                <w:rFonts w:ascii="Times New Roman" w:hAnsi="Times New Roman"/>
+                <w:b/>
+                <w:sz w:val="24"/>
+                <w:szCs w:val="24"/>
+                <w:lang w:val="en-US"/>
+              </w:rPr>
+              <w:t xml:space="preserve"> Novgorod</w:t>
+            </w:r>
+            <w:r>
+              <w:rPr>
+                <w:rFonts w:ascii="Times New Roman" w:hAnsi="Times New Roman"/>
+                <w:b/>
+                <w:sz w:val="24"/>
+                <w:szCs w:val="24"/>
+                <w:lang w:val="en-US"/>
+              </w:rPr>
               <w:t xml:space="preserve"> </w:t>
             </w:r>
           </w:p>
@@ -1397,7 +1489,7 @@
               <w:spacing w:after="0" w:line="260" w:lineRule="atLeast"/>
               <w:rPr>
                 <w:rFonts w:ascii="Times New Roman" w:hAnsi="Times New Roman"/>
-                <w:sz w:val="24"/>
+                <w:sz w:val="18"/>
                 <w:szCs w:val="24"/>
                 <w:lang w:val="en-US"/>
               </w:rPr>
@@ -1410,6 +1502,48 @@
                 <w:lang w:val="en-US"/>
               </w:rPr>
               <w:t>Calculate Mathematics and informatics department</w:t>
+            </w:r>
+          </w:p>
+          <w:p>
+            <w:pPr>
+              <w:widowControl w:val="0"/>
+              <w:autoSpaceDE w:val="0"/>
+              <w:autoSpaceDN w:val="0"/>
+              <w:adjustRightInd w:val="0"/>
+              <w:spacing w:after="0" w:line="260" w:lineRule="atLeast"/>
+              <w:rPr>
+                <w:rFonts w:ascii="Times New Roman" w:hAnsi="Times New Roman"/>
+                <w:sz w:val="24"/>
+                <w:szCs w:val="24"/>
+                <w:lang w:val="en-US"/>
+              </w:rPr>
+            </w:pPr>
+            <w:r>
+              <w:rPr>
+                <w:rFonts w:ascii="Times New Roman" w:hAnsi="Times New Roman"/>
+                <w:sz w:val="18"/>
+                <w:szCs w:val="24"/>
+                <w:lang w:val="en-US"/>
+              </w:rPr>
+              <w:t>Name of diploma project</w:t>
+            </w:r>
+            <w:r>
+              <w:rPr>
+                <w:rFonts w:ascii="Times New Roman" w:hAnsi="Times New Roman"/>
+                <w:sz w:val="18"/>
+                <w:szCs w:val="24"/>
+                <w:lang w:val="en-US"/>
+              </w:rPr>
+              <w:t xml:space="preserve">: </w:t>
+            </w:r>
+            <w:r>
+              <w:rPr>
+                <w:rFonts w:ascii="Times New Roman" w:hAnsi="Times New Roman"/>
+                <w:sz w:val="18"/>
+                <w:szCs w:val="24"/>
+                <w:lang w:val="en-US"/>
+              </w:rPr>
+              <w:t>Data compression system based on modified neural network Kohonen.</w:t>
             </w:r>
           </w:p>
         </w:tc>
@@ -1458,7 +1592,6 @@
         <w:tc>
           <w:tcPr>
             <w:tcW w:w="7653" w:type="dxa"/>
-            <w:gridSpan w:val="2"/>
             <w:tcBorders>
               <w:top w:val="nil"/>
               <w:left w:val="nil"/>
@@ -1490,6 +1623,16 @@
               </w:rPr>
               <w:t>NIIT</w:t>
             </w:r>
+            <w:r>
+              <w:rPr>
+                <w:rFonts w:ascii="Times New Roman" w:hAnsi="Times New Roman"/>
+                <w:b/>
+                <w:sz w:val="24"/>
+                <w:szCs w:val="24"/>
+                <w:lang w:val="en-US"/>
+              </w:rPr>
+              <w:t xml:space="preserve"> (IT University of Nizhniy Novgorod)</w:t>
+            </w:r>
           </w:p>
           <w:p>
             <w:pPr>
@@ -1538,6 +1681,15 @@
                 <w:lang w:val="en-US"/>
               </w:rPr>
               <w:t>++, English, Unix</w:t>
+            </w:r>
+            <w:r>
+              <w:rPr>
+                <w:rFonts w:ascii="Times New Roman" w:hAnsi="Times New Roman"/>
+                <w:sz w:val="18"/>
+                <w:szCs w:val="24"/>
+                <w:lang w:val="en-US"/>
+              </w:rPr>
+              <w:t>, Theory of algorithms</w:t>
             </w:r>
           </w:p>
         </w:tc>
@@ -1551,7 +1703,7 @@
         <w:tc>
           <w:tcPr>
             <w:tcW w:w="9922" w:type="dxa"/>
-            <w:gridSpan w:val="4"/>
+            <w:gridSpan w:val="3"/>
             <w:tcBorders>
               <w:top w:val="nil"/>
               <w:left w:val="nil"/>
@@ -1579,7 +1731,7 @@
             <w:r>
               <w:rPr>
                 <w:rFonts w:ascii="Times New Roman" w:hAnsi="Times New Roman"/>
-                <w:color w:val="AEAEAE"/>
+                <w:color w:val="767171" w:themeColor="background2" w:themeShade="80"/>
                 <w:szCs w:val="24"/>
                 <w:lang w:val="en-US"/>
               </w:rPr>
@@ -1632,7 +1784,6 @@
         <w:tc>
           <w:tcPr>
             <w:tcW w:w="7653" w:type="dxa"/>
-            <w:gridSpan w:val="2"/>
             <w:tcBorders>
               <w:top w:val="nil"/>
               <w:left w:val="nil"/>
@@ -1736,7 +1887,6 @@
         <w:tc>
           <w:tcPr>
             <w:tcW w:w="7653" w:type="dxa"/>
-            <w:gridSpan w:val="2"/>
             <w:tcBorders>
               <w:top w:val="nil"/>
               <w:left w:val="nil"/>
@@ -1855,7 +2005,7 @@
             <w:r>
               <w:rPr>
                 <w:rFonts w:ascii="Times New Roman" w:hAnsi="Times New Roman"/>
-                <w:color w:val="AEAEAE"/>
+                <w:color w:val="767171" w:themeColor="background2" w:themeShade="80"/>
                 <w:szCs w:val="24"/>
                 <w:lang w:val="en-US"/>
               </w:rPr>
@@ -2787,8 +2937,6 @@
               </w:rPr>
               <w:t>Java: JDBC, Servlet, SWING</w:t>
             </w:r>
-            <w:bookmarkStart w:id="0" w:name="_GoBack"/>
-            <w:bookmarkEnd w:id="0"/>
           </w:p>
           <w:p>
             <w:pPr>
@@ -2905,7 +3053,7 @@
             <w:r>
               <w:rPr>
                 <w:rFonts w:ascii="Times New Roman" w:hAnsi="Times New Roman"/>
-                <w:color w:val="AEAEAE"/>
+                <w:color w:val="767171" w:themeColor="background2" w:themeShade="80"/>
                 <w:szCs w:val="24"/>
                 <w:lang w:val="en-US"/>
               </w:rPr>
@@ -2914,7 +3062,7 @@
             <w:r>
               <w:rPr>
                 <w:rFonts w:ascii="Times New Roman" w:hAnsi="Times New Roman"/>
-                <w:color w:val="AEAEAE"/>
+                <w:color w:val="767171" w:themeColor="background2" w:themeShade="80"/>
                 <w:szCs w:val="24"/>
                 <w:lang w:val="en-US"/>
               </w:rPr>
